--- a/Articles/2025/1-Blender-Continued/2-Edit-Mode/1-The-Menus/1-The-Tools-Menu/8-The-Spin-Tool/Z Generic SEO for Blender Documents.docx
+++ b/Articles/2025/1-Blender-Continued/2-Edit-Mode/1-The-Menus/1-The-Tools-Menu/8-The-Spin-Tool/Z Generic SEO for Blender Documents.docx
@@ -1,6 +1,6 @@
 
 <file path=word/document.xml><?xml version="1.0" encoding="utf-8"?>
-<w:document xmlns:wpc="http://schemas.microsoft.com/office/word/2010/wordprocessingCanvas" xmlns:cx="http://schemas.microsoft.com/office/drawing/2014/chartex" xmlns:cx1="http://schemas.microsoft.com/office/drawing/2015/9/8/chartex" xmlns:cx2="http://schemas.microsoft.com/office/drawing/2015/10/21/chartex" xmlns:cx3="http://schemas.microsoft.com/office/drawing/2016/5/9/chartex" xmlns:cx4="http://schemas.microsoft.com/office/drawing/2016/5/10/chartex" xmlns:cx5="http://schemas.microsoft.com/office/drawing/2016/5/11/chartex" xmlns:cx6="http://schemas.microsoft.com/office/drawing/2016/5/12/chartex" xmlns:cx7="http://schemas.microsoft.com/office/drawing/2016/5/13/chartex" xmlns:cx8="http://schemas.microsoft.com/office/drawing/2016/5/14/chartex" xmlns:mc="http://schemas.openxmlformats.org/markup-compatibility/2006" xmlns:aink="http://schemas.microsoft.com/office/drawing/2016/ink" xmlns:am3d="http://schemas.microsoft.com/office/drawing/2017/model3d" xmlns:o="urn:schemas-microsoft-com:office:office" xmlns:oel="http://schemas.microsoft.com/office/2019/extlst" xmlns:r="http://schemas.openxmlformats.org/officeDocument/2006/relationships" xmlns:m="http://schemas.openxmlformats.org/officeDocument/2006/math" xmlns:v="urn:schemas-microsoft-com:vml" xmlns:wp14="http://schemas.microsoft.com/office/word/2010/wordprocessingDrawing" xmlns:wp="http://schemas.openxmlformats.org/drawingml/2006/wordprocessingDrawing" xmlns:w10="urn:schemas-microsoft-com:office:word" xmlns:w="http://schemas.openxmlformats.org/wordprocessingml/2006/main" xmlns:w14="http://schemas.microsoft.com/office/word/2010/wordml" xmlns:w15="http://schemas.microsoft.com/office/word/2012/wordml" xmlns:w16cex="http://schemas.microsoft.com/office/word/2018/wordml/cex" xmlns:w16cid="http://schemas.microsoft.com/office/word/2016/wordml/cid" xmlns:w16="http://schemas.microsoft.com/office/word/2018/wordml" xmlns:w16du="http://schemas.microsoft.com/office/word/2023/wordml/word16du" xmlns:w16sdtdh="http://schemas.microsoft.com/office/word/2020/wordml/sdtdatahash" xmlns:w16se="http://schemas.microsoft.com/office/word/2015/wordml/symex" xmlns:wpg="http://schemas.microsoft.com/office/word/2010/wordprocessingGroup" xmlns:wpi="http://schemas.microsoft.com/office/word/2010/wordprocessingInk" xmlns:wne="http://schemas.microsoft.com/office/word/2006/wordml" xmlns:wps="http://schemas.microsoft.com/office/word/2010/wordprocessingShape" mc:Ignorable="w14 w15 w16se w16cid w16 w16cex w16sdtdh w16du wp14">
+<w:document xmlns:wpc="http://schemas.microsoft.com/office/word/2010/wordprocessingCanvas" xmlns:cx="http://schemas.microsoft.com/office/drawing/2014/chartex" xmlns:cx1="http://schemas.microsoft.com/office/drawing/2015/9/8/chartex" xmlns:cx2="http://schemas.microsoft.com/office/drawing/2015/10/21/chartex" xmlns:cx3="http://schemas.microsoft.com/office/drawing/2016/5/9/chartex" xmlns:cx4="http://schemas.microsoft.com/office/drawing/2016/5/10/chartex" xmlns:cx5="http://schemas.microsoft.com/office/drawing/2016/5/11/chartex" xmlns:cx6="http://schemas.microsoft.com/office/drawing/2016/5/12/chartex" xmlns:cx7="http://schemas.microsoft.com/office/drawing/2016/5/13/chartex" xmlns:cx8="http://schemas.microsoft.com/office/drawing/2016/5/14/chartex" xmlns:mc="http://schemas.openxmlformats.org/markup-compatibility/2006" xmlns:aink="http://schemas.microsoft.com/office/drawing/2016/ink" xmlns:am3d="http://schemas.microsoft.com/office/drawing/2017/model3d" xmlns:o="urn:schemas-microsoft-com:office:office" xmlns:oel="http://schemas.microsoft.com/office/2019/extlst" xmlns:r="http://schemas.openxmlformats.org/officeDocument/2006/relationships" xmlns:m="http://schemas.openxmlformats.org/officeDocument/2006/math" xmlns:v="urn:schemas-microsoft-com:vml" xmlns:wp14="http://schemas.microsoft.com/office/word/2010/wordprocessingDrawing" xmlns:wp="http://schemas.openxmlformats.org/drawingml/2006/wordprocessingDrawing" xmlns:w10="urn:schemas-microsoft-com:office:word" xmlns:w="http://schemas.openxmlformats.org/wordprocessingml/2006/main" xmlns:w14="http://schemas.microsoft.com/office/word/2010/wordml" xmlns:w15="http://schemas.microsoft.com/office/word/2012/wordml" xmlns:w16cex="http://schemas.microsoft.com/office/word/2018/wordml/cex" xmlns:w16cid="http://schemas.microsoft.com/office/word/2016/wordml/cid" xmlns:w16="http://schemas.microsoft.com/office/word/2018/wordml" xmlns:w16du="http://schemas.microsoft.com/office/word/2023/wordml/word16du" xmlns:w16sdtdh="http://schemas.microsoft.com/office/word/2020/wordml/sdtdatahash" xmlns:w16sdtfl="http://schemas.microsoft.com/office/word/2024/wordml/sdtformatlock" xmlns:w16se="http://schemas.microsoft.com/office/word/2015/wordml/symex" xmlns:wpg="http://schemas.microsoft.com/office/word/2010/wordprocessingGroup" xmlns:wpi="http://schemas.microsoft.com/office/word/2010/wordprocessingInk" xmlns:wne="http://schemas.microsoft.com/office/word/2006/wordml" xmlns:wps="http://schemas.microsoft.com/office/word/2010/wordprocessingShape" mc:Ignorable="w14 w15 w16se w16cid w16 w16cex w16sdtdh w16sdtfl w16du wp14">
   <w:body>
     <w:p>
       <w:bookmarkStart w:id="0" w:name="_Hlk153264830"/>
@@ -19,10 +19,7 @@
         <w:t>" content="</w:t>
       </w:r>
       <w:r>
-        <w:t xml:space="preserve">1 </w:t>
-      </w:r>
-      <w:r>
-        <w:t>What is Blender</w:t>
+        <w:t>1 What is Blender</w:t>
       </w:r>
       <w:r>
         <w:t xml:space="preserve"> "&gt;</w:t>
@@ -111,13 +108,7 @@
         <w:t xml:space="preserve">This article </w:t>
       </w:r>
       <w:r>
-        <w:t xml:space="preserve">explains </w:t>
-      </w:r>
-      <w:r>
-        <w:t>what the 3D modeling program “Blender</w:t>
-      </w:r>
-      <w:r>
-        <w:t xml:space="preserve"> </w:t>
+        <w:t xml:space="preserve">explains what the 3D modeling program “Blender </w:t>
       </w:r>
       <w:r>
         <w:t>"</w:t>
@@ -253,7 +244,7 @@
         <w:t xml:space="preserve"> https://starsindust.github.io/</w:t>
       </w:r>
       <w:r>
-        <w:t>Enlightenment/Articles/2024/8-Blender-2024/1-What-Is-Blender/1-What-Is-Blender.html</w:t>
+        <w:t>Enlightenment/Articles/2025/1-Blender-Continued/2-Edit-Mode/1-The-Menus/1-The-Tools-Menu/8-The-Spin-Tool/The-Spin-Tool.html</w:t>
       </w:r>
       <w:r>
         <w:t>"&gt;</w:t>
@@ -282,7 +273,7 @@
 </file>
 
 <file path=word/numbering.xml><?xml version="1.0" encoding="utf-8"?>
-<w:numbering xmlns:wpc="http://schemas.microsoft.com/office/word/2010/wordprocessingCanvas" xmlns:cx="http://schemas.microsoft.com/office/drawing/2014/chartex" xmlns:cx1="http://schemas.microsoft.com/office/drawing/2015/9/8/chartex" xmlns:cx2="http://schemas.microsoft.com/office/drawing/2015/10/21/chartex" xmlns:cx3="http://schemas.microsoft.com/office/drawing/2016/5/9/chartex" xmlns:cx4="http://schemas.microsoft.com/office/drawing/2016/5/10/chartex" xmlns:cx5="http://schemas.microsoft.com/office/drawing/2016/5/11/chartex" xmlns:cx6="http://schemas.microsoft.com/office/drawing/2016/5/12/chartex" xmlns:cx7="http://schemas.microsoft.com/office/drawing/2016/5/13/chartex" xmlns:cx8="http://schemas.microsoft.com/office/drawing/2016/5/14/chartex" xmlns:mc="http://schemas.openxmlformats.org/markup-compatibility/2006" xmlns:aink="http://schemas.microsoft.com/office/drawing/2016/ink" xmlns:am3d="http://schemas.microsoft.com/office/drawing/2017/model3d" xmlns:o="urn:schemas-microsoft-com:office:office" xmlns:oel="http://schemas.microsoft.com/office/2019/extlst" xmlns:r="http://schemas.openxmlformats.org/officeDocument/2006/relationships" xmlns:m="http://schemas.openxmlformats.org/officeDocument/2006/math" xmlns:v="urn:schemas-microsoft-com:vml" xmlns:wp14="http://schemas.microsoft.com/office/word/2010/wordprocessingDrawing" xmlns:wp="http://schemas.openxmlformats.org/drawingml/2006/wordprocessingDrawing" xmlns:w10="urn:schemas-microsoft-com:office:word" xmlns:w="http://schemas.openxmlformats.org/wordprocessingml/2006/main" xmlns:w14="http://schemas.microsoft.com/office/word/2010/wordml" xmlns:w15="http://schemas.microsoft.com/office/word/2012/wordml" xmlns:w16cex="http://schemas.microsoft.com/office/word/2018/wordml/cex" xmlns:w16cid="http://schemas.microsoft.com/office/word/2016/wordml/cid" xmlns:w16="http://schemas.microsoft.com/office/word/2018/wordml" xmlns:w16du="http://schemas.microsoft.com/office/word/2023/wordml/word16du" xmlns:w16sdtdh="http://schemas.microsoft.com/office/word/2020/wordml/sdtdatahash" xmlns:w16se="http://schemas.microsoft.com/office/word/2015/wordml/symex" xmlns:wpg="http://schemas.microsoft.com/office/word/2010/wordprocessingGroup" xmlns:wpi="http://schemas.microsoft.com/office/word/2010/wordprocessingInk" xmlns:wne="http://schemas.microsoft.com/office/word/2006/wordml" xmlns:wps="http://schemas.microsoft.com/office/word/2010/wordprocessingShape" mc:Ignorable="w14 w15 w16se w16cid w16 w16cex w16sdtdh w16du wp14">
+<w:numbering xmlns:wpc="http://schemas.microsoft.com/office/word/2010/wordprocessingCanvas" xmlns:cx="http://schemas.microsoft.com/office/drawing/2014/chartex" xmlns:cx1="http://schemas.microsoft.com/office/drawing/2015/9/8/chartex" xmlns:cx2="http://schemas.microsoft.com/office/drawing/2015/10/21/chartex" xmlns:cx3="http://schemas.microsoft.com/office/drawing/2016/5/9/chartex" xmlns:cx4="http://schemas.microsoft.com/office/drawing/2016/5/10/chartex" xmlns:cx5="http://schemas.microsoft.com/office/drawing/2016/5/11/chartex" xmlns:cx6="http://schemas.microsoft.com/office/drawing/2016/5/12/chartex" xmlns:cx7="http://schemas.microsoft.com/office/drawing/2016/5/13/chartex" xmlns:cx8="http://schemas.microsoft.com/office/drawing/2016/5/14/chartex" xmlns:mc="http://schemas.openxmlformats.org/markup-compatibility/2006" xmlns:aink="http://schemas.microsoft.com/office/drawing/2016/ink" xmlns:am3d="http://schemas.microsoft.com/office/drawing/2017/model3d" xmlns:o="urn:schemas-microsoft-com:office:office" xmlns:oel="http://schemas.microsoft.com/office/2019/extlst" xmlns:r="http://schemas.openxmlformats.org/officeDocument/2006/relationships" xmlns:m="http://schemas.openxmlformats.org/officeDocument/2006/math" xmlns:v="urn:schemas-microsoft-com:vml" xmlns:wp14="http://schemas.microsoft.com/office/word/2010/wordprocessingDrawing" xmlns:wp="http://schemas.openxmlformats.org/drawingml/2006/wordprocessingDrawing" xmlns:w10="urn:schemas-microsoft-com:office:word" xmlns:w="http://schemas.openxmlformats.org/wordprocessingml/2006/main" xmlns:w14="http://schemas.microsoft.com/office/word/2010/wordml" xmlns:w15="http://schemas.microsoft.com/office/word/2012/wordml" xmlns:w16cex="http://schemas.microsoft.com/office/word/2018/wordml/cex" xmlns:w16cid="http://schemas.microsoft.com/office/word/2016/wordml/cid" xmlns:w16="http://schemas.microsoft.com/office/word/2018/wordml" xmlns:w16du="http://schemas.microsoft.com/office/word/2023/wordml/word16du" xmlns:w16sdtdh="http://schemas.microsoft.com/office/word/2020/wordml/sdtdatahash" xmlns:w16sdtfl="http://schemas.microsoft.com/office/word/2024/wordml/sdtformatlock" xmlns:w16se="http://schemas.microsoft.com/office/word/2015/wordml/symex" xmlns:wpg="http://schemas.microsoft.com/office/word/2010/wordprocessingGroup" xmlns:wpi="http://schemas.microsoft.com/office/word/2010/wordprocessingInk" xmlns:wne="http://schemas.microsoft.com/office/word/2006/wordml" xmlns:wps="http://schemas.microsoft.com/office/word/2010/wordprocessingShape" mc:Ignorable="w14 w15 w16se w16cid w16 w16cex w16sdtdh w16sdtfl w16du wp14">
   <w:abstractNum w:abstractNumId="0" w15:restartNumberingAfterBreak="0">
     <w:nsid w:val="FFFFFF88"/>
     <w:multiLevelType w:val="singleLevel"/>
@@ -443,7 +434,7 @@
 </file>
 
 <file path=word/styles.xml><?xml version="1.0" encoding="utf-8"?>
-<w:styles xmlns:mc="http://schemas.openxmlformats.org/markup-compatibility/2006" xmlns:r="http://schemas.openxmlformats.org/officeDocument/2006/relationships" xmlns:w="http://schemas.openxmlformats.org/wordprocessingml/2006/main" xmlns:w14="http://schemas.microsoft.com/office/word/2010/wordml" xmlns:w15="http://schemas.microsoft.com/office/word/2012/wordml" xmlns:w16cex="http://schemas.microsoft.com/office/word/2018/wordml/cex" xmlns:w16cid="http://schemas.microsoft.com/office/word/2016/wordml/cid" xmlns:w16="http://schemas.microsoft.com/office/word/2018/wordml" xmlns:w16du="http://schemas.microsoft.com/office/word/2023/wordml/word16du" xmlns:w16sdtdh="http://schemas.microsoft.com/office/word/2020/wordml/sdtdatahash" xmlns:w16se="http://schemas.microsoft.com/office/word/2015/wordml/symex" mc:Ignorable="w14 w15 w16se w16cid w16 w16cex w16sdtdh w16du">
+<w:styles xmlns:mc="http://schemas.openxmlformats.org/markup-compatibility/2006" xmlns:r="http://schemas.openxmlformats.org/officeDocument/2006/relationships" xmlns:w="http://schemas.openxmlformats.org/wordprocessingml/2006/main" xmlns:w14="http://schemas.microsoft.com/office/word/2010/wordml" xmlns:w15="http://schemas.microsoft.com/office/word/2012/wordml" xmlns:w16cex="http://schemas.microsoft.com/office/word/2018/wordml/cex" xmlns:w16cid="http://schemas.microsoft.com/office/word/2016/wordml/cid" xmlns:w16="http://schemas.microsoft.com/office/word/2018/wordml" xmlns:w16du="http://schemas.microsoft.com/office/word/2023/wordml/word16du" xmlns:w16sdtdh="http://schemas.microsoft.com/office/word/2020/wordml/sdtdatahash" xmlns:w16sdtfl="http://schemas.microsoft.com/office/word/2024/wordml/sdtformatlock" xmlns:w16se="http://schemas.microsoft.com/office/word/2015/wordml/symex" mc:Ignorable="w14 w15 w16se w16cid w16 w16cex w16sdtdh w16sdtfl w16du">
   <w:docDefaults>
     <w:rPrDefault>
       <w:rPr>

--- a/Articles/2025/1-Blender-Continued/2-Edit-Mode/1-The-Menus/1-The-Tools-Menu/8-The-Spin-Tool/Z Generic SEO for Blender Documents.docx
+++ b/Articles/2025/1-Blender-Continued/2-Edit-Mode/1-The-Menus/1-The-Tools-Menu/8-The-Spin-Tool/Z Generic SEO for Blender Documents.docx
@@ -19,7 +19,7 @@
         <w:t>" content="</w:t>
       </w:r>
       <w:r>
-        <w:t>1 What is Blender</w:t>
+        <w:t>The Spin Tool</w:t>
       </w:r>
       <w:r>
         <w:t xml:space="preserve"> "&gt;</w:t>
@@ -78,6 +78,9 @@
         <w:t xml:space="preserve"> </w:t>
       </w:r>
       <w:r>
+        <w:t xml:space="preserve">The Spin Tool, </w:t>
+      </w:r>
+      <w:r>
         <w:t>Blender, 3D Modeling, Animation, Graphic Art</w:t>
       </w:r>
       <w:r>
@@ -108,24 +111,13 @@
         <w:t xml:space="preserve">This article </w:t>
       </w:r>
       <w:r>
-        <w:t xml:space="preserve">explains what the 3D modeling program “Blender </w:t>
-      </w:r>
-      <w:r>
-        <w:t>"</w:t>
-      </w:r>
-      <w:r>
-        <w:t xml:space="preserve"> is all </w:t>
-      </w:r>
-      <w:proofErr w:type="gramStart"/>
-      <w:r>
-        <w:t>about.</w:t>
-      </w:r>
-      <w:r>
-        <w:t>/</w:t>
-      </w:r>
-      <w:proofErr w:type="gramEnd"/>
-      <w:r>
-        <w:t>&gt;</w:t>
+        <w:t xml:space="preserve">explains </w:t>
+      </w:r>
+      <w:r>
+        <w:t>how to use the Spin tool, in Edit mode, while in the Blender application</w:t>
+      </w:r>
+      <w:r>
+        <w:t>/&gt;</w:t>
       </w:r>
     </w:p>
     <w:p/>
@@ -143,6 +135,9 @@
       </w:r>
       <w:r>
         <w:t>" content="</w:t>
+      </w:r>
+      <w:r>
+        <w:t xml:space="preserve">The Spin Tool, </w:t>
       </w:r>
       <w:r>
         <w:t>Blender, 3D Modeling, Animation, Graphic Art</w:t>
@@ -216,7 +211,7 @@
         <w:t>" content="</w:t>
       </w:r>
       <w:r>
-        <w:t>Wednesday, December 11, 2024</w:t>
+        <w:t>Sunday, January 19, 2025</w:t>
       </w:r>
       <w:r>
         <w:t>" /&gt;</w:t>
